--- a/P1-Ecommerce Sales Analysis/Ecommerce Project Report.docx
+++ b/P1-Ecommerce Sales Analysis/Ecommerce Project Report.docx
@@ -2431,7 +2431,25 @@
           <w:szCs w:val="24"/>
           <w:lang w:val="en-US"/>
         </w:rPr>
-        <w:t>The company commenced product sales in the AMER Region in 2017, quickly capturing 44.08% of the market share.</w:t>
+        <w:t>The company commenced product sales in the AMER Region in 20</w:t>
+      </w:r>
+      <w:r>
+        <w:rPr>
+          <w:rFonts w:ascii="Times New Roman" w:hAnsi="Times New Roman" w:cs="Times New Roman"/>
+          <w:sz w:val="24"/>
+          <w:szCs w:val="24"/>
+          <w:lang w:val="en-US"/>
+        </w:rPr>
+        <w:t>23</w:t>
+      </w:r>
+      <w:r>
+        <w:rPr>
+          <w:rFonts w:ascii="Times New Roman" w:hAnsi="Times New Roman" w:cs="Times New Roman"/>
+          <w:sz w:val="24"/>
+          <w:szCs w:val="24"/>
+          <w:lang w:val="en-US"/>
+        </w:rPr>
+        <w:t>, quickly capturing 44.08% of the market share.</w:t>
       </w:r>
     </w:p>
     <w:p>
@@ -2547,22 +2565,17 @@
           <w:szCs w:val="24"/>
           <w:lang w:val="en-US"/>
         </w:rPr>
-        <w:t>In the AMER Region, the maximum quantity of products was sold in the year 2017.</w:t>
-      </w:r>
-    </w:p>
-    <w:p>
-      <w:pPr>
-        <w:numPr>
-          <w:ilvl w:val="0"/>
-          <w:numId w:val="15"/>
-        </w:numPr>
+        <w:t>Customer order frequency to purchase more than one item peaked in the year 20</w:t>
+      </w:r>
+      <w:r>
         <w:rPr>
           <w:rFonts w:ascii="Times New Roman" w:hAnsi="Times New Roman" w:cs="Times New Roman"/>
           <w:sz w:val="24"/>
           <w:szCs w:val="24"/>
           <w:lang w:val="en-US"/>
         </w:rPr>
-      </w:pPr>
+        <w:t>22</w:t>
+      </w:r>
       <w:r>
         <w:rPr>
           <w:rFonts w:ascii="Times New Roman" w:hAnsi="Times New Roman" w:cs="Times New Roman"/>
@@ -2570,7 +2583,25 @@
           <w:szCs w:val="24"/>
           <w:lang w:val="en-US"/>
         </w:rPr>
-        <w:t>Customer order frequency to purchase more than one item peaked in the year 2016, with 2621 customers making a maximum purchase of 3 items. This figure dropped to 2325 in 2017.</w:t>
+        <w:t>, with 2621 customers making a maximum purchase of 3 items. This figure dropped to 2325 in 20</w:t>
+      </w:r>
+      <w:r>
+        <w:rPr>
+          <w:rFonts w:ascii="Times New Roman" w:hAnsi="Times New Roman" w:cs="Times New Roman"/>
+          <w:sz w:val="24"/>
+          <w:szCs w:val="24"/>
+          <w:lang w:val="en-US"/>
+        </w:rPr>
+        <w:t>23</w:t>
+      </w:r>
+      <w:r>
+        <w:rPr>
+          <w:rFonts w:ascii="Times New Roman" w:hAnsi="Times New Roman" w:cs="Times New Roman"/>
+          <w:sz w:val="24"/>
+          <w:szCs w:val="24"/>
+          <w:lang w:val="en-US"/>
+        </w:rPr>
+        <w:t>.</w:t>
       </w:r>
     </w:p>
     <w:p>
@@ -4539,6 +4570,7 @@
   <w:style w:type="character" w:default="1" w:styleId="DefaultParagraphFont">
     <w:name w:val="Default Paragraph Font"/>
     <w:uiPriority w:val="1"/>
+    <w:semiHidden/>
     <w:unhideWhenUsed/>
   </w:style>
   <w:style w:type="table" w:default="1" w:styleId="TableNormal">

--- a/P1-Ecommerce Sales Analysis/Ecommerce Project Report.docx
+++ b/P1-Ecommerce Sales Analysis/Ecommerce Project Report.docx
@@ -2408,7 +2408,25 @@
           <w:szCs w:val="24"/>
           <w:lang w:val="en-US"/>
         </w:rPr>
-        <w:t>The Fishing Category stands out as the top-selling category market-wide. Computer, Children Clothing, Crafts, Cameras, and Garden are newly introduced categories for the year 2017, with the Computer category being the highest performing among them.</w:t>
+        <w:t>The Fishing Category stands out as the top-selling category market-wide. Computer, Children Clothing, Crafts, Cameras, and Garden are newly introduced categories for the year 20</w:t>
+      </w:r>
+      <w:r>
+        <w:rPr>
+          <w:rFonts w:ascii="Times New Roman" w:hAnsi="Times New Roman" w:cs="Times New Roman"/>
+          <w:sz w:val="24"/>
+          <w:szCs w:val="24"/>
+          <w:lang w:val="en-US"/>
+        </w:rPr>
+        <w:t>23</w:t>
+      </w:r>
+      <w:r>
+        <w:rPr>
+          <w:rFonts w:ascii="Times New Roman" w:hAnsi="Times New Roman" w:cs="Times New Roman"/>
+          <w:sz w:val="24"/>
+          <w:szCs w:val="24"/>
+          <w:lang w:val="en-US"/>
+        </w:rPr>
+        <w:t>, with the Computer category being the highest performing among them.</w:t>
       </w:r>
     </w:p>
     <w:p>
